--- a/LAB 2/Lab 2 Lab Report - fillable.docx
+++ b/LAB 2/Lab 2 Lab Report - fillable.docx
@@ -154,6 +154,9 @@
             <w:r>
               <w:t> </w:t>
             </w:r>
+            <w:r>
+              <w:t>05/03/2023</w:t>
+            </w:r>
           </w:p>
         </w:tc>
       </w:tr>
@@ -571,6 +574,9 @@
             <w:r>
               <w:t> </w:t>
             </w:r>
+            <w:r>
+              <w:t>Nikunj</w:t>
+            </w:r>
           </w:p>
         </w:tc>
         <w:tc>
@@ -589,7 +595,7 @@
           </w:tcPr>
           <w:p>
             <w:r>
-              <w:t> </w:t>
+              <w:t>Suryavanshi</w:t>
             </w:r>
           </w:p>
         </w:tc>
@@ -609,7 +615,7 @@
           </w:tcPr>
           <w:p>
             <w:r>
-              <w:t> </w:t>
+              <w:t>100801799</w:t>
             </w:r>
           </w:p>
         </w:tc>
@@ -894,8 +900,8 @@
         <w:gridCol w:w="2783"/>
         <w:gridCol w:w="2789"/>
         <w:gridCol w:w="2894"/>
-        <w:gridCol w:w="3364"/>
-        <w:gridCol w:w="1126"/>
+        <w:gridCol w:w="2930"/>
+        <w:gridCol w:w="1560"/>
       </w:tblGrid>
       <w:tr>
         <w:trPr>
@@ -966,7 +972,7 @@
         </w:tc>
         <w:tc>
           <w:tcPr>
-            <w:tcW w:w="3364" w:type="dxa"/>
+            <w:tcW w:w="2930" w:type="dxa"/>
           </w:tcPr>
           <w:p>
             <w:pPr>
@@ -983,7 +989,7 @@
         </w:tc>
         <w:tc>
           <w:tcPr>
-            <w:tcW w:w="1126" w:type="dxa"/>
+            <w:tcW w:w="1560" w:type="dxa"/>
           </w:tcPr>
           <w:p>
             <w:pPr>
@@ -1051,20 +1057,26 @@
         </w:tc>
         <w:tc>
           <w:tcPr>
-            <w:tcW w:w="3364" w:type="dxa"/>
-          </w:tcPr>
-          <w:p>
-            <w:pPr>
-              <w:cnfStyle w:val="000000000000" w:firstRow="0" w:lastRow="0" w:firstColumn="0" w:lastColumn="0" w:oddVBand="0" w:evenVBand="0" w:oddHBand="0" w:evenHBand="0" w:firstRowFirstColumn="0" w:firstRowLastColumn="0" w:lastRowFirstColumn="0" w:lastRowLastColumn="0"/>
-            </w:pPr>
-            <w:r>
+            <w:tcW w:w="2930" w:type="dxa"/>
+          </w:tcPr>
+          <w:p>
+            <w:pPr>
+              <w:cnfStyle w:val="000000000000" w:firstRow="0" w:lastRow="0" w:firstColumn="0" w:lastColumn="0" w:oddVBand="0" w:evenVBand="0" w:oddHBand="0" w:evenHBand="0" w:firstRowFirstColumn="0" w:firstRowLastColumn="0" w:lastRowFirstColumn="0" w:lastRowLastColumn="0"/>
+              <w:rPr>
+                <w:highlight w:val="yellow"/>
+              </w:rPr>
+            </w:pPr>
+            <w:r>
+              <w:rPr>
+                <w:highlight w:val="yellow"/>
+              </w:rPr>
               <w:t>Your Project adheres to the site structure described (including Assets, Content and Scripts folders)</w:t>
             </w:r>
           </w:p>
         </w:tc>
         <w:tc>
           <w:tcPr>
-            <w:tcW w:w="1126" w:type="dxa"/>
+            <w:tcW w:w="1560" w:type="dxa"/>
           </w:tcPr>
           <w:p>
             <w:pPr>
@@ -1123,13 +1135,16 @@
               <w:cnfStyle w:val="000000000000" w:firstRow="0" w:lastRow="0" w:firstColumn="0" w:lastColumn="0" w:oddVBand="0" w:evenVBand="0" w:oddHBand="0" w:evenHBand="0" w:firstRowFirstColumn="0" w:firstRowLastColumn="0" w:lastRowFirstColumn="0" w:lastRowLastColumn="0"/>
             </w:pPr>
             <w:r>
+              <w:rPr>
+                <w:highlight w:val="yellow"/>
+              </w:rPr>
               <w:t>The program's deliverables are mostly met and the program functions mostly as it should. No fatal errors appear as a result of execution. User Input does not crash the program.</w:t>
             </w:r>
           </w:p>
         </w:tc>
         <w:tc>
           <w:tcPr>
-            <w:tcW w:w="3364" w:type="dxa"/>
+            <w:tcW w:w="2930" w:type="dxa"/>
           </w:tcPr>
           <w:p>
             <w:pPr>
@@ -1142,7 +1157,7 @@
         </w:tc>
         <w:tc>
           <w:tcPr>
-            <w:tcW w:w="1126" w:type="dxa"/>
+            <w:tcW w:w="1560" w:type="dxa"/>
           </w:tcPr>
           <w:p>
             <w:pPr>
@@ -1214,20 +1229,37 @@
         </w:tc>
         <w:tc>
           <w:tcPr>
-            <w:tcW w:w="3364" w:type="dxa"/>
-          </w:tcPr>
-          <w:p>
-            <w:pPr>
-              <w:cnfStyle w:val="000000000000" w:firstRow="0" w:lastRow="0" w:firstColumn="0" w:lastColumn="0" w:oddVBand="0" w:evenVBand="0" w:oddHBand="0" w:evenHBand="0" w:firstRowFirstColumn="0" w:firstRowLastColumn="0" w:lastRowFirstColumn="0" w:lastRowLastColumn="0"/>
-            </w:pPr>
-            <w:r>
-              <w:t>A comment header is present and includes the name of the student, StudentID, and date completed.</w:t>
-            </w:r>
-          </w:p>
-        </w:tc>
-        <w:tc>
-          <w:tcPr>
-            <w:tcW w:w="1126" w:type="dxa"/>
+            <w:tcW w:w="2930" w:type="dxa"/>
+          </w:tcPr>
+          <w:p>
+            <w:pPr>
+              <w:cnfStyle w:val="000000000000" w:firstRow="0" w:lastRow="0" w:firstColumn="0" w:lastColumn="0" w:oddVBand="0" w:evenVBand="0" w:oddHBand="0" w:evenHBand="0" w:firstRowFirstColumn="0" w:firstRowLastColumn="0" w:lastRowFirstColumn="0" w:lastRowLastColumn="0"/>
+            </w:pPr>
+            <w:r>
+              <w:rPr>
+                <w:highlight w:val="yellow"/>
+              </w:rPr>
+              <w:t xml:space="preserve">A comment header is present and includes the name of the student, </w:t>
+            </w:r>
+            <w:proofErr w:type="spellStart"/>
+            <w:r>
+              <w:rPr>
+                <w:highlight w:val="yellow"/>
+              </w:rPr>
+              <w:t>StudentID</w:t>
+            </w:r>
+            <w:proofErr w:type="spellEnd"/>
+            <w:r>
+              <w:rPr>
+                <w:highlight w:val="yellow"/>
+              </w:rPr>
+              <w:t>, and date completed.</w:t>
+            </w:r>
+          </w:p>
+        </w:tc>
+        <w:tc>
+          <w:tcPr>
+            <w:tcW w:w="1560" w:type="dxa"/>
           </w:tcPr>
           <w:p>
             <w:pPr>
@@ -1282,7 +1314,15 @@
               <w:cnfStyle w:val="000000000000" w:firstRow="0" w:lastRow="0" w:firstColumn="0" w:lastColumn="0" w:oddVBand="0" w:evenVBand="0" w:oddHBand="0" w:evenHBand="0" w:firstRowFirstColumn="0" w:firstRowLastColumn="0" w:lastRowFirstColumn="0" w:lastRowLastColumn="0"/>
             </w:pPr>
             <w:r>
-              <w:t xml:space="preserve">A single GitHub commit.  </w:t>
+              <w:t xml:space="preserve">A single GitHub </w:t>
+            </w:r>
+            <w:proofErr w:type="gramStart"/>
+            <w:r>
+              <w:t>commit</w:t>
+            </w:r>
+            <w:proofErr w:type="gramEnd"/>
+            <w:r>
+              <w:t xml:space="preserve">.  </w:t>
             </w:r>
           </w:p>
         </w:tc>
@@ -1304,7 +1344,7 @@
         </w:tc>
         <w:tc>
           <w:tcPr>
-            <w:tcW w:w="3364" w:type="dxa"/>
+            <w:tcW w:w="2930" w:type="dxa"/>
             <w:tcBorders>
               <w:bottom w:val="single" w:sz="4" w:space="0" w:color="A6A6A6" w:themeColor="background1" w:themeShade="A6"/>
             </w:tcBorders>
@@ -1314,13 +1354,19 @@
               <w:cnfStyle w:val="000000000000" w:firstRow="0" w:lastRow="0" w:firstColumn="0" w:lastColumn="0" w:oddVBand="0" w:evenVBand="0" w:oddHBand="0" w:evenHBand="0" w:firstRowFirstColumn="0" w:firstRowLastColumn="0" w:lastRowFirstColumn="0" w:lastRowLastColumn="0"/>
             </w:pPr>
             <w:r>
-              <w:t xml:space="preserve">GitHub commit history demonstrating regular updates.  </w:t>
-            </w:r>
-          </w:p>
-        </w:tc>
-        <w:tc>
-          <w:tcPr>
-            <w:tcW w:w="1126" w:type="dxa"/>
+              <w:rPr>
+                <w:highlight w:val="yellow"/>
+              </w:rPr>
+              <w:t>GitHub commit history demonstrating regular updates.</w:t>
+            </w:r>
+            <w:r>
+              <w:t xml:space="preserve">  </w:t>
+            </w:r>
+          </w:p>
+        </w:tc>
+        <w:tc>
+          <w:tcPr>
+            <w:tcW w:w="1560" w:type="dxa"/>
             <w:tcBorders>
               <w:bottom w:val="single" w:sz="4" w:space="0" w:color="A6A6A6" w:themeColor="background1" w:themeShade="A6"/>
             </w:tcBorders>
@@ -1412,7 +1458,7 @@
         </w:tc>
         <w:tc>
           <w:tcPr>
-            <w:tcW w:w="3364" w:type="dxa"/>
+            <w:tcW w:w="2930" w:type="dxa"/>
             <w:tcBorders>
               <w:top w:val="single" w:sz="4" w:space="0" w:color="A6A6A6" w:themeColor="background1" w:themeShade="A6"/>
               <w:left w:val="single" w:sz="4" w:space="0" w:color="A6A6A6" w:themeColor="background1" w:themeShade="A6"/>
@@ -1423,15 +1469,21 @@
           <w:p>
             <w:pPr>
               <w:cnfStyle w:val="000000000000" w:firstRow="0" w:lastRow="0" w:firstColumn="0" w:lastColumn="0" w:oddVBand="0" w:evenVBand="0" w:oddHBand="0" w:evenHBand="0" w:firstRowFirstColumn="0" w:firstRowLastColumn="0" w:lastRowFirstColumn="0" w:lastRowLastColumn="0"/>
-            </w:pPr>
-            <w:r>
+              <w:rPr>
+                <w:highlight w:val="yellow"/>
+              </w:rPr>
+            </w:pPr>
+            <w:r>
+              <w:rPr>
+                <w:highlight w:val="yellow"/>
+              </w:rPr>
               <w:t>Your short video must demonstrate your site and describe your code. Your audio must be at an appropriate level and your screen must be clearly seen.</w:t>
             </w:r>
           </w:p>
         </w:tc>
         <w:tc>
           <w:tcPr>
-            <w:tcW w:w="1126" w:type="dxa"/>
+            <w:tcW w:w="1560" w:type="dxa"/>
             <w:tcBorders>
               <w:top w:val="single" w:sz="4" w:space="0" w:color="A6A6A6" w:themeColor="background1" w:themeShade="A6"/>
               <w:left w:val="single" w:sz="4" w:space="0" w:color="A6A6A6" w:themeColor="background1" w:themeShade="A6"/>
@@ -1513,7 +1565,7 @@
         </w:tc>
         <w:tc>
           <w:tcPr>
-            <w:tcW w:w="3364" w:type="dxa"/>
+            <w:tcW w:w="2930" w:type="dxa"/>
             <w:tcBorders>
               <w:top w:val="single" w:sz="4" w:space="0" w:color="A6A6A6" w:themeColor="background1" w:themeShade="A6"/>
               <w:left w:val="single" w:sz="4" w:space="0" w:color="A6A6A6" w:themeColor="background1" w:themeShade="A6"/>
@@ -1532,7 +1584,7 @@
         </w:tc>
         <w:tc>
           <w:tcPr>
-            <w:tcW w:w="1126" w:type="dxa"/>
+            <w:tcW w:w="1560" w:type="dxa"/>
             <w:tcBorders>
               <w:top w:val="single" w:sz="4" w:space="0" w:color="A6A6A6" w:themeColor="background1" w:themeShade="A6"/>
               <w:left w:val="single" w:sz="4" w:space="0" w:color="A6A6A6" w:themeColor="background1" w:themeShade="A6"/>
